--- a/jobs/fpo-musical-director.docx
+++ b/jobs/fpo-musical-director.docx
@@ -162,7 +162,19 @@
         <w:rPr>
           <w:lang w:val="en-US"/>
         </w:rPr>
-        <w:t>Leading weekly practices (Wednesday evenings)</w:t>
+        <w:t xml:space="preserve">Leading </w:t>
+      </w:r>
+      <w:r>
+        <w:rPr>
+          <w:lang w:val="en-US"/>
+        </w:rPr>
+        <w:t xml:space="preserve">and conducting at </w:t>
+      </w:r>
+      <w:r>
+        <w:rPr>
+          <w:lang w:val="en-US"/>
+        </w:rPr>
+        <w:t>weekly practices (Wednesday evenings)</w:t>
       </w:r>
     </w:p>
     <w:p>
@@ -198,7 +210,19 @@
         <w:rPr>
           <w:lang w:val="en-US"/>
         </w:rPr>
-        <w:t xml:space="preserve"> directing the orchestra in</w:t>
+        <w:t xml:space="preserve"> </w:t>
+      </w:r>
+      <w:r>
+        <w:rPr>
+          <w:lang w:val="en-US"/>
+        </w:rPr>
+        <w:t>conducting</w:t>
+      </w:r>
+      <w:r>
+        <w:rPr>
+          <w:lang w:val="en-US"/>
+        </w:rPr>
+        <w:t xml:space="preserve"> the orchestra in</w:t>
       </w:r>
       <w:r>
         <w:rPr>
